--- a/テスト項目/困難の数々_サーバ.docx
+++ b/テスト項目/困難の数々_サーバ.docx
@@ -62,7 +62,13 @@
         <w:t>3.クライアントから送られてきた画像データはバイナリー形式になっているのでOpencvで操作できるように変換している</w:t>
       </w:r>
     </w:p>
-    <w:p/>
+    <w:p>
+      <w:pPr>
+        <w:rPr>
+          <w:rFonts w:hint="eastAsia"/>
+        </w:rPr>
+      </w:pPr>
+    </w:p>
     <w:p>
       <w:r>
         <w:rPr>
@@ -215,47 +221,59 @@
         <w:rPr>
           <w:rFonts w:hint="eastAsia"/>
         </w:rPr>
-        <w:t>を使用するほかの理由として商品のカテゴリわけができる点である。カテゴリわけができることでバーコ</w:t>
+        <w:t>を使用するほかの理由として商品のカテゴリわけができる点である。カテゴリわけができることでバーコード識別際に誤った結果を返すことを軽減できる。どういうこ</w:t>
+      </w:r>
+      <w:r>
+        <w:rPr>
+          <w:rFonts w:hint="eastAsia"/>
+        </w:rPr>
+        <w:lastRenderedPageBreak/>
+        <w:t>とかというとバーコードを認識する前に大まかに商品のカテゴリが分かれば正解であるバーコード番号を絞ることができるためである。例えばカテゴリ識別は正しく認識し、バーコード認識が間違った場合があるとする。</w:t>
+      </w:r>
+      <w:r>
+        <w:rPr>
+          <w:rFonts w:hint="eastAsia"/>
+        </w:rPr>
+        <w:t>カテゴリ識別では飲料になっているがバーコード番号識別で割り出した商品がブロッコリーだった場合、誤認識であると検知することができる。</w:t>
+      </w:r>
+    </w:p>
+    <w:p/>
+    <w:p/>
+    <w:p>
+      <w:r>
+        <w:rPr>
+          <w:rFonts w:hint="eastAsia"/>
+        </w:rPr>
+        <w:t>バーコード認識:</w:t>
+      </w:r>
+    </w:p>
+    <w:p>
+      <w:r>
+        <w:rPr>
+          <w:rFonts w:hint="eastAsia"/>
+        </w:rPr>
+        <w:t>1.</w:t>
+      </w:r>
+      <w:r>
+        <w:rPr>
+          <w:rFonts w:hint="eastAsia"/>
+        </w:rPr>
+        <w:t>画像からバーコード番号13桁を取得するのにpyzbarを使用した。</w:t>
+      </w:r>
+      <w:r>
+        <w:rPr>
+          <w:rFonts w:hint="eastAsia"/>
+        </w:rPr>
+        <w:t>しかし、距離が離れたりしてバーコードが画像に</w:t>
+      </w:r>
+      <w:r>
+        <w:rPr>
+          <w:rFonts w:hint="eastAsia"/>
+        </w:rPr>
+        <w:t>占める割合が少なくなると認識率が下がる。そこでYoloを使用してバーコードの部分のみを切り出す作業を行った。だが、それ以外にも認識率を高める方法として、画像にクレイスケール化を施すことで</w:t>
       </w:r>
       <w:bookmarkStart w:id="0" w:name="_GoBack"/>
       <w:bookmarkEnd w:id="0"/>
-      <w:r>
-        <w:rPr>
-          <w:rFonts w:hint="eastAsia"/>
-        </w:rPr>
-        <w:t>ード識別際に誤った結果を返すことを軽減できる。どういうこ</w:t>
-      </w:r>
-      <w:r>
-        <w:rPr>
-          <w:rFonts w:hint="eastAsia"/>
-        </w:rPr>
-        <w:lastRenderedPageBreak/>
-        <w:t>とかというとバーコードを認識する前に大まかに商品のカテゴリが分かれば正解であるバーコード番号を絞ることができるためである。例えばカテゴリ識別は正しく認識し、バーコード認識が間違った場合があるとする。</w:t>
-      </w:r>
-      <w:r>
-        <w:rPr>
-          <w:rFonts w:hint="eastAsia"/>
-        </w:rPr>
-        <w:t>カテゴリ識別では飲料になっているがバーコード番号識別で割り出した商品がブロッコリーだった場合、誤認識であると検知することができる。</w:t>
-      </w:r>
-    </w:p>
-    <w:p/>
-    <w:p/>
-    <w:p>
-      <w:r>
-        <w:rPr>
-          <w:rFonts w:hint="eastAsia"/>
-        </w:rPr>
-        <w:t>バーコード認識:</w:t>
-      </w:r>
-    </w:p>
-    <w:p>
-      <w:r>
-        <w:rPr>
-          <w:rFonts w:hint="eastAsia"/>
-        </w:rPr>
-        <w:t>1.</w:t>
-      </w:r>
     </w:p>
     <w:p/>
     <w:p>
